--- a/Stat5100/notes/Module 3/3.3.1Influence.docx
+++ b/Stat5100/notes/Module 3/3.3.1Influence.docx
@@ -1,6 +1,6 @@
 
 <file path=word/document.xml><?xml version="1.0" encoding="utf-8"?>
-<w:document xmlns:wpc="http://schemas.microsoft.com/office/word/2010/wordprocessingCanvas" xmlns:cx="http://schemas.microsoft.com/office/drawing/2014/chartex" xmlns:cx1="http://schemas.microsoft.com/office/drawing/2015/9/8/chartex" xmlns:cx2="http://schemas.microsoft.com/office/drawing/2015/10/21/chartex" xmlns:cx3="http://schemas.microsoft.com/office/drawing/2016/5/9/chartex" xmlns:cx4="http://schemas.microsoft.com/office/drawing/2016/5/10/chartex" xmlns:cx5="http://schemas.microsoft.com/office/drawing/2016/5/11/chartex" xmlns:cx6="http://schemas.microsoft.com/office/drawing/2016/5/12/chartex" xmlns:cx7="http://schemas.microsoft.com/office/drawing/2016/5/13/chartex" xmlns:cx8="http://schemas.microsoft.com/office/drawing/2016/5/14/chartex" xmlns:mc="http://schemas.openxmlformats.org/markup-compatibility/2006" xmlns:aink="http://schemas.microsoft.com/office/drawing/2016/ink" xmlns:am3d="http://schemas.microsoft.com/office/drawing/2017/model3d" xmlns:o="urn:schemas-microsoft-com:office:office" xmlns:r="http://schemas.openxmlformats.org/officeDocument/2006/relationships" xmlns:m="http://schemas.openxmlformats.org/officeDocument/2006/math" xmlns:v="urn:schemas-microsoft-com:vml" xmlns:wp14="http://schemas.microsoft.com/office/word/2010/wordprocessingDrawing" xmlns:wp="http://schemas.openxmlformats.org/drawingml/2006/wordprocessingDrawing" xmlns:w10="urn:schemas-microsoft-com:office:word" xmlns:w="http://schemas.openxmlformats.org/wordprocessingml/2006/main" xmlns:w14="http://schemas.microsoft.com/office/word/2010/wordml" xmlns:w15="http://schemas.microsoft.com/office/word/2012/wordml" xmlns:w16cid="http://schemas.microsoft.com/office/word/2016/wordml/cid" xmlns:w16se="http://schemas.microsoft.com/office/word/2015/wordml/symex" xmlns:wpg="http://schemas.microsoft.com/office/word/2010/wordprocessingGroup" xmlns:wpi="http://schemas.microsoft.com/office/word/2010/wordprocessingInk" xmlns:wne="http://schemas.microsoft.com/office/word/2006/wordml" xmlns:wps="http://schemas.microsoft.com/office/word/2010/wordprocessingShape" mc:Ignorable="w14 w15 w16se w16cid wp14">
+<w:document xmlns:wpc="http://schemas.microsoft.com/office/word/2010/wordprocessingCanvas" xmlns:cx="http://schemas.microsoft.com/office/drawing/2014/chartex" xmlns:cx1="http://schemas.microsoft.com/office/drawing/2015/9/8/chartex" xmlns:cx2="http://schemas.microsoft.com/office/drawing/2015/10/21/chartex" xmlns:cx3="http://schemas.microsoft.com/office/drawing/2016/5/9/chartex" xmlns:cx4="http://schemas.microsoft.com/office/drawing/2016/5/10/chartex" xmlns:cx5="http://schemas.microsoft.com/office/drawing/2016/5/11/chartex" xmlns:cx6="http://schemas.microsoft.com/office/drawing/2016/5/12/chartex" xmlns:cx7="http://schemas.microsoft.com/office/drawing/2016/5/13/chartex" xmlns:cx8="http://schemas.microsoft.com/office/drawing/2016/5/14/chartex" xmlns:mc="http://schemas.openxmlformats.org/markup-compatibility/2006" xmlns:aink="http://schemas.microsoft.com/office/drawing/2016/ink" xmlns:am3d="http://schemas.microsoft.com/office/drawing/2017/model3d" xmlns:o="urn:schemas-microsoft-com:office:office" xmlns:r="http://schemas.openxmlformats.org/officeDocument/2006/relationships" xmlns:m="http://schemas.openxmlformats.org/officeDocument/2006/math" xmlns:v="urn:schemas-microsoft-com:vml" xmlns:wp14="http://schemas.microsoft.com/office/word/2010/wordprocessingDrawing" xmlns:wp="http://schemas.openxmlformats.org/drawingml/2006/wordprocessingDrawing" xmlns:w10="urn:schemas-microsoft-com:office:word" xmlns:w="http://schemas.openxmlformats.org/wordprocessingml/2006/main" xmlns:w14="http://schemas.microsoft.com/office/word/2010/wordml" xmlns:w15="http://schemas.microsoft.com/office/word/2012/wordml" xmlns:w16cex="http://schemas.microsoft.com/office/word/2018/wordml/cex" xmlns:w16cid="http://schemas.microsoft.com/office/word/2016/wordml/cid" xmlns:w16="http://schemas.microsoft.com/office/word/2018/wordml" xmlns:w16se="http://schemas.microsoft.com/office/word/2015/wordml/symex" xmlns:wpg="http://schemas.microsoft.com/office/word/2010/wordprocessingGroup" xmlns:wpi="http://schemas.microsoft.com/office/word/2010/wordprocessingInk" xmlns:wne="http://schemas.microsoft.com/office/word/2006/wordml" xmlns:wps="http://schemas.microsoft.com/office/word/2010/wordprocessingShape" mc:Ignorable="w14 w15 w16se w16cid w16 w16cex wp14">
   <w:body>
     <w:p>
       <w:pPr>
@@ -81,10 +81,7 @@
         <w:t>can be explained by the following four predictor variables:</w:t>
       </w:r>
     </w:p>
-    <w:p>
-      <w:bookmarkStart w:id="0" w:name="_GoBack"/>
-      <w:bookmarkEnd w:id="0"/>
-    </w:p>
+    <w:p/>
     <w:p>
       <w:pPr>
         <w:numPr>
@@ -282,25 +279,7 @@
           <w:sz w:val="24"/>
           <w:szCs w:val="24"/>
         </w:rPr>
-        <w:t xml:space="preserve">, and </w:t>
-      </w:r>
-      <w:proofErr w:type="spellStart"/>
-      <w:r>
-        <w:rPr>
-          <w:rFonts w:ascii="Times New Roman" w:hAnsi="Times New Roman" w:cs="Times New Roman"/>
-          <w:sz w:val="24"/>
-          <w:szCs w:val="24"/>
-        </w:rPr>
-        <w:t>Welsch</w:t>
-      </w:r>
-      <w:proofErr w:type="spellEnd"/>
-      <w:r>
-        <w:rPr>
-          <w:rFonts w:ascii="Times New Roman" w:hAnsi="Times New Roman" w:cs="Times New Roman"/>
-          <w:sz w:val="24"/>
-          <w:szCs w:val="24"/>
-        </w:rPr>
-        <w:t xml:space="preserve"> (</w:t>
+        <w:t>, and Welsch (</w:t>
       </w:r>
       <w:r>
         <w:rPr>
@@ -739,17 +718,17 @@
           <w:szCs w:val="32"/>
           <w:shd w:val="clear" w:color="auto" w:fill="FFFFFF"/>
         </w:rPr>
-        <w:t>"C:\jrstevens\Teaching\Stat5100\Data\savings.csv"</w:t>
-      </w:r>
-      <w:r>
-        <w:rPr>
-          <w:rFonts w:ascii="Courier New" w:hAnsi="Courier New" w:cs="Courier New"/>
-          <w:b/>
-          <w:color w:val="000000"/>
+        <w:t>"</w:t>
+      </w:r>
+      <w:r>
+        <w:rPr>
+          <w:rFonts w:ascii="Courier New" w:hAnsi="Courier New" w:cs="Courier New"/>
+          <w:b/>
+          <w:color w:val="800080"/>
           <w:szCs w:val="32"/>
           <w:shd w:val="clear" w:color="auto" w:fill="FFFFFF"/>
         </w:rPr>
-        <w:t>;</w:t>
+        <w:t>&lt;file path here&gt;”</w:t>
       </w:r>
     </w:p>
     <w:p>
@@ -795,8 +774,20 @@
           <w:szCs w:val="32"/>
           <w:shd w:val="clear" w:color="auto" w:fill="FFFFFF"/>
         </w:rPr>
-        <w:t>=yes;</w:t>
-      </w:r>
+        <w:t>=</w:t>
+      </w:r>
+      <w:proofErr w:type="gramStart"/>
+      <w:r>
+        <w:rPr>
+          <w:rFonts w:ascii="Courier New" w:hAnsi="Courier New" w:cs="Courier New"/>
+          <w:b/>
+          <w:color w:val="000000"/>
+          <w:szCs w:val="32"/>
+          <w:shd w:val="clear" w:color="auto" w:fill="FFFFFF"/>
+        </w:rPr>
+        <w:t>yes;</w:t>
+      </w:r>
+      <w:proofErr w:type="gramEnd"/>
     </w:p>
     <w:p>
       <w:pPr>
@@ -1858,8 +1849,8 @@
             </w:tr>
           </w:tbl>
           <w:p>
-            <w:bookmarkStart w:id="1" w:name="IDX1"/>
-            <w:bookmarkEnd w:id="1"/>
+            <w:bookmarkStart w:id="0" w:name="IDX1"/>
+            <w:bookmarkEnd w:id="0"/>
           </w:p>
           <w:tbl>
             <w:tblPr>
@@ -2551,8 +2542,8 @@
             </w:tr>
           </w:tbl>
           <w:p>
-            <w:bookmarkStart w:id="2" w:name="IDX2"/>
-            <w:bookmarkEnd w:id="2"/>
+            <w:bookmarkStart w:id="1" w:name="IDX2"/>
+            <w:bookmarkEnd w:id="1"/>
           </w:p>
           <w:tbl>
             <w:tblPr>
@@ -2763,17 +2754,8 @@
                       <w:b/>
                       <w:bCs/>
                     </w:rPr>
-                    <w:t>Adj R-</w:t>
-                  </w:r>
-                  <w:proofErr w:type="spellStart"/>
-                  <w:r>
-                    <w:rPr>
-                      <w:b/>
-                      <w:bCs/>
-                    </w:rPr>
-                    <w:t>Sq</w:t>
-                  </w:r>
-                  <w:proofErr w:type="spellEnd"/>
+                    <w:t>Adj R-Sq</w:t>
+                  </w:r>
                 </w:p>
               </w:tc>
               <w:tc>
@@ -2822,21 +2804,12 @@
                       <w:bCs/>
                     </w:rPr>
                   </w:pPr>
-                  <w:proofErr w:type="spellStart"/>
                   <w:r>
                     <w:rPr>
                       <w:b/>
                       <w:bCs/>
                     </w:rPr>
-                    <w:t>Coeff</w:t>
-                  </w:r>
-                  <w:proofErr w:type="spellEnd"/>
-                  <w:r>
-                    <w:rPr>
-                      <w:b/>
-                      <w:bCs/>
-                    </w:rPr>
-                    <w:t xml:space="preserve"> Var</w:t>
+                    <w:t>Coeff Var</w:t>
                   </w:r>
                 </w:p>
               </w:tc>
@@ -2913,8 +2886,8 @@
             </w:tr>
           </w:tbl>
           <w:p>
-            <w:bookmarkStart w:id="3" w:name="IDX3"/>
-            <w:bookmarkEnd w:id="3"/>
+            <w:bookmarkStart w:id="2" w:name="IDX3"/>
+            <w:bookmarkEnd w:id="2"/>
           </w:p>
           <w:tbl>
             <w:tblPr>
@@ -4107,8 +4080,8 @@
       <w:pPr>
         <w:jc w:val="right"/>
       </w:pPr>
-      <w:bookmarkStart w:id="4" w:name="IDX5"/>
-      <w:bookmarkEnd w:id="4"/>
+      <w:bookmarkStart w:id="3" w:name="IDX5"/>
+      <w:bookmarkEnd w:id="3"/>
       <w:r>
         <w:rPr>
           <w:noProof/>
@@ -7862,7 +7835,7 @@
         <w:rPr>
           <w:rFonts w:ascii="Courier New" w:hAnsi="Courier New" w:cs="Courier New"/>
           <w:b/>
-          <w:color w:val="008000"/>
+          <w:color w:val="000000"/>
           <w:szCs w:val="20"/>
           <w:shd w:val="clear" w:color="auto" w:fill="FFFFFF"/>
         </w:rPr>
@@ -7876,7 +7849,7 @@
           <w:szCs w:val="20"/>
           <w:shd w:val="clear" w:color="auto" w:fill="FFFFFF"/>
         </w:rPr>
-        <w:t>www.stat.usu.edu/jrstevens/stat5100/resid_num_diag_1line.sas</w:t>
+        <w:t xml:space="preserve">Course Canvas Page </w:t>
       </w:r>
       <w:r>
         <w:rPr>
@@ -7886,31 +7859,7 @@
           <w:szCs w:val="20"/>
           <w:shd w:val="clear" w:color="auto" w:fill="FFFFFF"/>
         </w:rPr>
-        <w:t xml:space="preserve"> </w:t>
-      </w:r>
-    </w:p>
-    <w:p>
-      <w:pPr>
-        <w:autoSpaceDE w:val="0"/>
-        <w:autoSpaceDN w:val="0"/>
-        <w:adjustRightInd w:val="0"/>
-        <w:rPr>
-          <w:rFonts w:ascii="Courier New" w:hAnsi="Courier New" w:cs="Courier New"/>
-          <w:b/>
-          <w:color w:val="000000"/>
-          <w:szCs w:val="20"/>
-          <w:shd w:val="clear" w:color="auto" w:fill="FFFFFF"/>
-        </w:rPr>
-      </w:pPr>
-      <w:r>
-        <w:rPr>
-          <w:rFonts w:ascii="Courier New" w:hAnsi="Courier New" w:cs="Courier New"/>
-          <w:b/>
-          <w:color w:val="008000"/>
-          <w:szCs w:val="20"/>
-          <w:shd w:val="clear" w:color="auto" w:fill="FFFFFF"/>
-        </w:rPr>
-        <w:t xml:space="preserve"> */</w:t>
+        <w:t>*/</w:t>
       </w:r>
       <w:r>
         <w:rPr>
@@ -8389,8 +8338,8 @@
                   <w:r>
                     <w:br w:type="page"/>
                   </w:r>
-                  <w:bookmarkStart w:id="5" w:name="IDX18"/>
-                  <w:bookmarkEnd w:id="5"/>
+                  <w:bookmarkStart w:id="4" w:name="IDX18"/>
+                  <w:bookmarkEnd w:id="4"/>
                   <w:r>
                     <w:rPr>
                       <w:rFonts w:ascii="Arial" w:hAnsi="Arial" w:cs="Arial"/>
@@ -8700,8 +8649,8 @@
                       <w:szCs w:val="20"/>
                     </w:rPr>
                   </w:pPr>
-                  <w:bookmarkStart w:id="6" w:name="IDX19"/>
-                  <w:bookmarkEnd w:id="6"/>
+                  <w:bookmarkStart w:id="5" w:name="IDX19"/>
+                  <w:bookmarkEnd w:id="5"/>
                   <w:r>
                     <w:rPr>
                       <w:rFonts w:ascii="Arial" w:hAnsi="Arial" w:cs="Arial"/>
@@ -12890,8 +12839,8 @@
                     <w:lastRenderedPageBreak/>
                     <w:br w:type="page"/>
                   </w:r>
-                  <w:bookmarkStart w:id="7" w:name="IDX27"/>
-                  <w:bookmarkEnd w:id="7"/>
+                  <w:bookmarkStart w:id="6" w:name="IDX27"/>
+                  <w:bookmarkEnd w:id="6"/>
                   <w:r>
                     <w:rPr>
                       <w:rFonts w:ascii="Arial" w:hAnsi="Arial" w:cs="Arial"/>
@@ -15439,8 +15388,8 @@
                     <w:lastRenderedPageBreak/>
                     <w:br w:type="page"/>
                   </w:r>
-                  <w:bookmarkStart w:id="8" w:name="IDX28"/>
-                  <w:bookmarkEnd w:id="8"/>
+                  <w:bookmarkStart w:id="7" w:name="IDX28"/>
+                  <w:bookmarkEnd w:id="7"/>
                   <w:r>
                     <w:rPr>
                       <w:rFonts w:ascii="Arial" w:hAnsi="Arial" w:cs="Arial"/>
@@ -15509,12 +15458,12 @@
             </w:tr>
           </w:tbl>
           <w:p>
-            <w:bookmarkStart w:id="9" w:name="IDX29"/>
-            <w:bookmarkStart w:id="10" w:name="IDX30"/>
-            <w:bookmarkStart w:id="11" w:name="IDX31"/>
+            <w:bookmarkStart w:id="8" w:name="IDX29"/>
+            <w:bookmarkStart w:id="9" w:name="IDX30"/>
+            <w:bookmarkStart w:id="10" w:name="IDX31"/>
+            <w:bookmarkEnd w:id="8"/>
             <w:bookmarkEnd w:id="9"/>
             <w:bookmarkEnd w:id="10"/>
-            <w:bookmarkEnd w:id="11"/>
           </w:p>
           <w:tbl>
             <w:tblPr>
@@ -17465,8 +17414,8 @@
                   <w:r>
                     <w:br w:type="page"/>
                   </w:r>
-                  <w:bookmarkStart w:id="12" w:name="IDX45"/>
-                  <w:bookmarkEnd w:id="12"/>
+                  <w:bookmarkStart w:id="11" w:name="IDX45"/>
+                  <w:bookmarkEnd w:id="11"/>
                   <w:r>
                     <w:rPr>
                       <w:rFonts w:ascii="Arial" w:hAnsi="Arial" w:cs="Arial"/>
@@ -17782,8 +17731,8 @@
                       <w:szCs w:val="20"/>
                     </w:rPr>
                   </w:pPr>
-                  <w:bookmarkStart w:id="13" w:name="IDX46"/>
-                  <w:bookmarkEnd w:id="13"/>
+                  <w:bookmarkStart w:id="12" w:name="IDX46"/>
+                  <w:bookmarkEnd w:id="12"/>
                   <w:r>
                     <w:rPr>
                       <w:rFonts w:ascii="Arial" w:hAnsi="Arial" w:cs="Arial"/>
@@ -17838,8 +17787,8 @@
             </w:tr>
           </w:tbl>
           <w:p>
-            <w:bookmarkStart w:id="14" w:name="IDX48"/>
-            <w:bookmarkEnd w:id="14"/>
+            <w:bookmarkStart w:id="13" w:name="IDX48"/>
+            <w:bookmarkEnd w:id="13"/>
           </w:p>
           <w:tbl>
             <w:tblPr>
@@ -18797,8 +18746,8 @@
       </w:r>
     </w:p>
     <w:p>
-      <w:bookmarkStart w:id="15" w:name="IDX52"/>
-      <w:bookmarkEnd w:id="15"/>
+      <w:bookmarkStart w:id="14" w:name="IDX52"/>
+      <w:bookmarkEnd w:id="14"/>
     </w:p>
     <w:tbl>
       <w:tblPr>
@@ -21524,7 +21473,7 @@
 </file>
 
 <file path=word/endnotes.xml><?xml version="1.0" encoding="utf-8"?>
-<w:endnotes xmlns:wpc="http://schemas.microsoft.com/office/word/2010/wordprocessingCanvas" xmlns:cx="http://schemas.microsoft.com/office/drawing/2014/chartex" xmlns:cx1="http://schemas.microsoft.com/office/drawing/2015/9/8/chartex" xmlns:cx2="http://schemas.microsoft.com/office/drawing/2015/10/21/chartex" xmlns:cx3="http://schemas.microsoft.com/office/drawing/2016/5/9/chartex" xmlns:cx4="http://schemas.microsoft.com/office/drawing/2016/5/10/chartex" xmlns:cx5="http://schemas.microsoft.com/office/drawing/2016/5/11/chartex" xmlns:cx6="http://schemas.microsoft.com/office/drawing/2016/5/12/chartex" xmlns:cx7="http://schemas.microsoft.com/office/drawing/2016/5/13/chartex" xmlns:cx8="http://schemas.microsoft.com/office/drawing/2016/5/14/chartex" xmlns:mc="http://schemas.openxmlformats.org/markup-compatibility/2006" xmlns:aink="http://schemas.microsoft.com/office/drawing/2016/ink" xmlns:am3d="http://schemas.microsoft.com/office/drawing/2017/model3d" xmlns:o="urn:schemas-microsoft-com:office:office" xmlns:r="http://schemas.openxmlformats.org/officeDocument/2006/relationships" xmlns:m="http://schemas.openxmlformats.org/officeDocument/2006/math" xmlns:v="urn:schemas-microsoft-com:vml" xmlns:wp14="http://schemas.microsoft.com/office/word/2010/wordprocessingDrawing" xmlns:wp="http://schemas.openxmlformats.org/drawingml/2006/wordprocessingDrawing" xmlns:w10="urn:schemas-microsoft-com:office:word" xmlns:w="http://schemas.openxmlformats.org/wordprocessingml/2006/main" xmlns:w14="http://schemas.microsoft.com/office/word/2010/wordml" xmlns:w15="http://schemas.microsoft.com/office/word/2012/wordml" xmlns:w16cid="http://schemas.microsoft.com/office/word/2016/wordml/cid" xmlns:w16se="http://schemas.microsoft.com/office/word/2015/wordml/symex" xmlns:wpg="http://schemas.microsoft.com/office/word/2010/wordprocessingGroup" xmlns:wpi="http://schemas.microsoft.com/office/word/2010/wordprocessingInk" xmlns:wne="http://schemas.microsoft.com/office/word/2006/wordml" xmlns:wps="http://schemas.microsoft.com/office/word/2010/wordprocessingShape" mc:Ignorable="w14 w15 w16se w16cid wp14">
+<w:endnotes xmlns:wpc="http://schemas.microsoft.com/office/word/2010/wordprocessingCanvas" xmlns:cx="http://schemas.microsoft.com/office/drawing/2014/chartex" xmlns:cx1="http://schemas.microsoft.com/office/drawing/2015/9/8/chartex" xmlns:cx2="http://schemas.microsoft.com/office/drawing/2015/10/21/chartex" xmlns:cx3="http://schemas.microsoft.com/office/drawing/2016/5/9/chartex" xmlns:cx4="http://schemas.microsoft.com/office/drawing/2016/5/10/chartex" xmlns:cx5="http://schemas.microsoft.com/office/drawing/2016/5/11/chartex" xmlns:cx6="http://schemas.microsoft.com/office/drawing/2016/5/12/chartex" xmlns:cx7="http://schemas.microsoft.com/office/drawing/2016/5/13/chartex" xmlns:cx8="http://schemas.microsoft.com/office/drawing/2016/5/14/chartex" xmlns:mc="http://schemas.openxmlformats.org/markup-compatibility/2006" xmlns:aink="http://schemas.microsoft.com/office/drawing/2016/ink" xmlns:am3d="http://schemas.microsoft.com/office/drawing/2017/model3d" xmlns:o="urn:schemas-microsoft-com:office:office" xmlns:r="http://schemas.openxmlformats.org/officeDocument/2006/relationships" xmlns:m="http://schemas.openxmlformats.org/officeDocument/2006/math" xmlns:v="urn:schemas-microsoft-com:vml" xmlns:wp14="http://schemas.microsoft.com/office/word/2010/wordprocessingDrawing" xmlns:wp="http://schemas.openxmlformats.org/drawingml/2006/wordprocessingDrawing" xmlns:w10="urn:schemas-microsoft-com:office:word" xmlns:w="http://schemas.openxmlformats.org/wordprocessingml/2006/main" xmlns:w14="http://schemas.microsoft.com/office/word/2010/wordml" xmlns:w15="http://schemas.microsoft.com/office/word/2012/wordml" xmlns:w16cex="http://schemas.microsoft.com/office/word/2018/wordml/cex" xmlns:w16cid="http://schemas.microsoft.com/office/word/2016/wordml/cid" xmlns:w16="http://schemas.microsoft.com/office/word/2018/wordml" xmlns:w16se="http://schemas.microsoft.com/office/word/2015/wordml/symex" xmlns:wpg="http://schemas.microsoft.com/office/word/2010/wordprocessingGroup" xmlns:wpi="http://schemas.microsoft.com/office/word/2010/wordprocessingInk" xmlns:wne="http://schemas.microsoft.com/office/word/2006/wordml" xmlns:wps="http://schemas.microsoft.com/office/word/2010/wordprocessingShape" mc:Ignorable="w14 w15 w16se w16cid w16 w16cex wp14">
   <w:endnote w:type="separator" w:id="-1">
     <w:p>
       <w:r>
@@ -21543,7 +21492,7 @@
 </file>
 
 <file path=word/footer1.xml><?xml version="1.0" encoding="utf-8"?>
-<w:ftr xmlns:wpc="http://schemas.microsoft.com/office/word/2010/wordprocessingCanvas" xmlns:cx="http://schemas.microsoft.com/office/drawing/2014/chartex" xmlns:cx1="http://schemas.microsoft.com/office/drawing/2015/9/8/chartex" xmlns:cx2="http://schemas.microsoft.com/office/drawing/2015/10/21/chartex" xmlns:cx3="http://schemas.microsoft.com/office/drawing/2016/5/9/chartex" xmlns:cx4="http://schemas.microsoft.com/office/drawing/2016/5/10/chartex" xmlns:cx5="http://schemas.microsoft.com/office/drawing/2016/5/11/chartex" xmlns:cx6="http://schemas.microsoft.com/office/drawing/2016/5/12/chartex" xmlns:cx7="http://schemas.microsoft.com/office/drawing/2016/5/13/chartex" xmlns:cx8="http://schemas.microsoft.com/office/drawing/2016/5/14/chartex" xmlns:mc="http://schemas.openxmlformats.org/markup-compatibility/2006" xmlns:aink="http://schemas.microsoft.com/office/drawing/2016/ink" xmlns:am3d="http://schemas.microsoft.com/office/drawing/2017/model3d" xmlns:o="urn:schemas-microsoft-com:office:office" xmlns:r="http://schemas.openxmlformats.org/officeDocument/2006/relationships" xmlns:m="http://schemas.openxmlformats.org/officeDocument/2006/math" xmlns:v="urn:schemas-microsoft-com:vml" xmlns:wp14="http://schemas.microsoft.com/office/word/2010/wordprocessingDrawing" xmlns:wp="http://schemas.openxmlformats.org/drawingml/2006/wordprocessingDrawing" xmlns:w10="urn:schemas-microsoft-com:office:word" xmlns:w="http://schemas.openxmlformats.org/wordprocessingml/2006/main" xmlns:w14="http://schemas.microsoft.com/office/word/2010/wordml" xmlns:w15="http://schemas.microsoft.com/office/word/2012/wordml" xmlns:w16cid="http://schemas.microsoft.com/office/word/2016/wordml/cid" xmlns:w16se="http://schemas.microsoft.com/office/word/2015/wordml/symex" xmlns:wpg="http://schemas.microsoft.com/office/word/2010/wordprocessingGroup" xmlns:wpi="http://schemas.microsoft.com/office/word/2010/wordprocessingInk" xmlns:wne="http://schemas.microsoft.com/office/word/2006/wordml" xmlns:wps="http://schemas.microsoft.com/office/word/2010/wordprocessingShape" mc:Ignorable="w14 w15 w16se w16cid wp14">
+<w:ftr xmlns:wpc="http://schemas.microsoft.com/office/word/2010/wordprocessingCanvas" xmlns:cx="http://schemas.microsoft.com/office/drawing/2014/chartex" xmlns:cx1="http://schemas.microsoft.com/office/drawing/2015/9/8/chartex" xmlns:cx2="http://schemas.microsoft.com/office/drawing/2015/10/21/chartex" xmlns:cx3="http://schemas.microsoft.com/office/drawing/2016/5/9/chartex" xmlns:cx4="http://schemas.microsoft.com/office/drawing/2016/5/10/chartex" xmlns:cx5="http://schemas.microsoft.com/office/drawing/2016/5/11/chartex" xmlns:cx6="http://schemas.microsoft.com/office/drawing/2016/5/12/chartex" xmlns:cx7="http://schemas.microsoft.com/office/drawing/2016/5/13/chartex" xmlns:cx8="http://schemas.microsoft.com/office/drawing/2016/5/14/chartex" xmlns:mc="http://schemas.openxmlformats.org/markup-compatibility/2006" xmlns:aink="http://schemas.microsoft.com/office/drawing/2016/ink" xmlns:am3d="http://schemas.microsoft.com/office/drawing/2017/model3d" xmlns:o="urn:schemas-microsoft-com:office:office" xmlns:r="http://schemas.openxmlformats.org/officeDocument/2006/relationships" xmlns:m="http://schemas.openxmlformats.org/officeDocument/2006/math" xmlns:v="urn:schemas-microsoft-com:vml" xmlns:wp14="http://schemas.microsoft.com/office/word/2010/wordprocessingDrawing" xmlns:wp="http://schemas.openxmlformats.org/drawingml/2006/wordprocessingDrawing" xmlns:w10="urn:schemas-microsoft-com:office:word" xmlns:w="http://schemas.openxmlformats.org/wordprocessingml/2006/main" xmlns:w14="http://schemas.microsoft.com/office/word/2010/wordml" xmlns:w15="http://schemas.microsoft.com/office/word/2012/wordml" xmlns:w16cex="http://schemas.microsoft.com/office/word/2018/wordml/cex" xmlns:w16cid="http://schemas.microsoft.com/office/word/2016/wordml/cid" xmlns:w16="http://schemas.microsoft.com/office/word/2018/wordml" xmlns:w16se="http://schemas.microsoft.com/office/word/2015/wordml/symex" xmlns:wpg="http://schemas.microsoft.com/office/word/2010/wordprocessingGroup" xmlns:wpi="http://schemas.microsoft.com/office/word/2010/wordprocessingInk" xmlns:wne="http://schemas.microsoft.com/office/word/2006/wordml" xmlns:wps="http://schemas.microsoft.com/office/word/2010/wordprocessingShape" mc:Ignorable="w14 w15 w16se w16cid w16 w16cex wp14">
   <w:p>
     <w:pPr>
       <w:pStyle w:val="Footer"/>
@@ -21581,7 +21530,7 @@
 </file>
 
 <file path=word/footer2.xml><?xml version="1.0" encoding="utf-8"?>
-<w:ftr xmlns:wpc="http://schemas.microsoft.com/office/word/2010/wordprocessingCanvas" xmlns:cx="http://schemas.microsoft.com/office/drawing/2014/chartex" xmlns:cx1="http://schemas.microsoft.com/office/drawing/2015/9/8/chartex" xmlns:cx2="http://schemas.microsoft.com/office/drawing/2015/10/21/chartex" xmlns:cx3="http://schemas.microsoft.com/office/drawing/2016/5/9/chartex" xmlns:cx4="http://schemas.microsoft.com/office/drawing/2016/5/10/chartex" xmlns:cx5="http://schemas.microsoft.com/office/drawing/2016/5/11/chartex" xmlns:cx6="http://schemas.microsoft.com/office/drawing/2016/5/12/chartex" xmlns:cx7="http://schemas.microsoft.com/office/drawing/2016/5/13/chartex" xmlns:cx8="http://schemas.microsoft.com/office/drawing/2016/5/14/chartex" xmlns:mc="http://schemas.openxmlformats.org/markup-compatibility/2006" xmlns:aink="http://schemas.microsoft.com/office/drawing/2016/ink" xmlns:am3d="http://schemas.microsoft.com/office/drawing/2017/model3d" xmlns:o="urn:schemas-microsoft-com:office:office" xmlns:r="http://schemas.openxmlformats.org/officeDocument/2006/relationships" xmlns:m="http://schemas.openxmlformats.org/officeDocument/2006/math" xmlns:v="urn:schemas-microsoft-com:vml" xmlns:wp14="http://schemas.microsoft.com/office/word/2010/wordprocessingDrawing" xmlns:wp="http://schemas.openxmlformats.org/drawingml/2006/wordprocessingDrawing" xmlns:w10="urn:schemas-microsoft-com:office:word" xmlns:w="http://schemas.openxmlformats.org/wordprocessingml/2006/main" xmlns:w14="http://schemas.microsoft.com/office/word/2010/wordml" xmlns:w15="http://schemas.microsoft.com/office/word/2012/wordml" xmlns:w16cid="http://schemas.microsoft.com/office/word/2016/wordml/cid" xmlns:w16se="http://schemas.microsoft.com/office/word/2015/wordml/symex" xmlns:wpg="http://schemas.microsoft.com/office/word/2010/wordprocessingGroup" xmlns:wpi="http://schemas.microsoft.com/office/word/2010/wordprocessingInk" xmlns:wne="http://schemas.microsoft.com/office/word/2006/wordml" xmlns:wps="http://schemas.microsoft.com/office/word/2010/wordprocessingShape" mc:Ignorable="w14 w15 w16se w16cid wp14">
+<w:ftr xmlns:wpc="http://schemas.microsoft.com/office/word/2010/wordprocessingCanvas" xmlns:cx="http://schemas.microsoft.com/office/drawing/2014/chartex" xmlns:cx1="http://schemas.microsoft.com/office/drawing/2015/9/8/chartex" xmlns:cx2="http://schemas.microsoft.com/office/drawing/2015/10/21/chartex" xmlns:cx3="http://schemas.microsoft.com/office/drawing/2016/5/9/chartex" xmlns:cx4="http://schemas.microsoft.com/office/drawing/2016/5/10/chartex" xmlns:cx5="http://schemas.microsoft.com/office/drawing/2016/5/11/chartex" xmlns:cx6="http://schemas.microsoft.com/office/drawing/2016/5/12/chartex" xmlns:cx7="http://schemas.microsoft.com/office/drawing/2016/5/13/chartex" xmlns:cx8="http://schemas.microsoft.com/office/drawing/2016/5/14/chartex" xmlns:mc="http://schemas.openxmlformats.org/markup-compatibility/2006" xmlns:aink="http://schemas.microsoft.com/office/drawing/2016/ink" xmlns:am3d="http://schemas.microsoft.com/office/drawing/2017/model3d" xmlns:o="urn:schemas-microsoft-com:office:office" xmlns:r="http://schemas.openxmlformats.org/officeDocument/2006/relationships" xmlns:m="http://schemas.openxmlformats.org/officeDocument/2006/math" xmlns:v="urn:schemas-microsoft-com:vml" xmlns:wp14="http://schemas.microsoft.com/office/word/2010/wordprocessingDrawing" xmlns:wp="http://schemas.openxmlformats.org/drawingml/2006/wordprocessingDrawing" xmlns:w10="urn:schemas-microsoft-com:office:word" xmlns:w="http://schemas.openxmlformats.org/wordprocessingml/2006/main" xmlns:w14="http://schemas.microsoft.com/office/word/2010/wordml" xmlns:w15="http://schemas.microsoft.com/office/word/2012/wordml" xmlns:w16cex="http://schemas.microsoft.com/office/word/2018/wordml/cex" xmlns:w16cid="http://schemas.microsoft.com/office/word/2016/wordml/cid" xmlns:w16="http://schemas.microsoft.com/office/word/2018/wordml" xmlns:w16se="http://schemas.microsoft.com/office/word/2015/wordml/symex" xmlns:wpg="http://schemas.microsoft.com/office/word/2010/wordprocessingGroup" xmlns:wpi="http://schemas.microsoft.com/office/word/2010/wordprocessingInk" xmlns:wne="http://schemas.microsoft.com/office/word/2006/wordml" xmlns:wps="http://schemas.microsoft.com/office/word/2010/wordprocessingShape" mc:Ignorable="w14 w15 w16se w16cid w16 w16cex wp14">
   <w:p>
     <w:pPr>
       <w:pStyle w:val="Footer"/>
@@ -21632,7 +21581,7 @@
 </file>
 
 <file path=word/footnotes.xml><?xml version="1.0" encoding="utf-8"?>
-<w:footnotes xmlns:wpc="http://schemas.microsoft.com/office/word/2010/wordprocessingCanvas" xmlns:cx="http://schemas.microsoft.com/office/drawing/2014/chartex" xmlns:cx1="http://schemas.microsoft.com/office/drawing/2015/9/8/chartex" xmlns:cx2="http://schemas.microsoft.com/office/drawing/2015/10/21/chartex" xmlns:cx3="http://schemas.microsoft.com/office/drawing/2016/5/9/chartex" xmlns:cx4="http://schemas.microsoft.com/office/drawing/2016/5/10/chartex" xmlns:cx5="http://schemas.microsoft.com/office/drawing/2016/5/11/chartex" xmlns:cx6="http://schemas.microsoft.com/office/drawing/2016/5/12/chartex" xmlns:cx7="http://schemas.microsoft.com/office/drawing/2016/5/13/chartex" xmlns:cx8="http://schemas.microsoft.com/office/drawing/2016/5/14/chartex" xmlns:mc="http://schemas.openxmlformats.org/markup-compatibility/2006" xmlns:aink="http://schemas.microsoft.com/office/drawing/2016/ink" xmlns:am3d="http://schemas.microsoft.com/office/drawing/2017/model3d" xmlns:o="urn:schemas-microsoft-com:office:office" xmlns:r="http://schemas.openxmlformats.org/officeDocument/2006/relationships" xmlns:m="http://schemas.openxmlformats.org/officeDocument/2006/math" xmlns:v="urn:schemas-microsoft-com:vml" xmlns:wp14="http://schemas.microsoft.com/office/word/2010/wordprocessingDrawing" xmlns:wp="http://schemas.openxmlformats.org/drawingml/2006/wordprocessingDrawing" xmlns:w10="urn:schemas-microsoft-com:office:word" xmlns:w="http://schemas.openxmlformats.org/wordprocessingml/2006/main" xmlns:w14="http://schemas.microsoft.com/office/word/2010/wordml" xmlns:w15="http://schemas.microsoft.com/office/word/2012/wordml" xmlns:w16cid="http://schemas.microsoft.com/office/word/2016/wordml/cid" xmlns:w16se="http://schemas.microsoft.com/office/word/2015/wordml/symex" xmlns:wpg="http://schemas.microsoft.com/office/word/2010/wordprocessingGroup" xmlns:wpi="http://schemas.microsoft.com/office/word/2010/wordprocessingInk" xmlns:wne="http://schemas.microsoft.com/office/word/2006/wordml" xmlns:wps="http://schemas.microsoft.com/office/word/2010/wordprocessingShape" mc:Ignorable="w14 w15 w16se w16cid wp14">
+<w:footnotes xmlns:wpc="http://schemas.microsoft.com/office/word/2010/wordprocessingCanvas" xmlns:cx="http://schemas.microsoft.com/office/drawing/2014/chartex" xmlns:cx1="http://schemas.microsoft.com/office/drawing/2015/9/8/chartex" xmlns:cx2="http://schemas.microsoft.com/office/drawing/2015/10/21/chartex" xmlns:cx3="http://schemas.microsoft.com/office/drawing/2016/5/9/chartex" xmlns:cx4="http://schemas.microsoft.com/office/drawing/2016/5/10/chartex" xmlns:cx5="http://schemas.microsoft.com/office/drawing/2016/5/11/chartex" xmlns:cx6="http://schemas.microsoft.com/office/drawing/2016/5/12/chartex" xmlns:cx7="http://schemas.microsoft.com/office/drawing/2016/5/13/chartex" xmlns:cx8="http://schemas.microsoft.com/office/drawing/2016/5/14/chartex" xmlns:mc="http://schemas.openxmlformats.org/markup-compatibility/2006" xmlns:aink="http://schemas.microsoft.com/office/drawing/2016/ink" xmlns:am3d="http://schemas.microsoft.com/office/drawing/2017/model3d" xmlns:o="urn:schemas-microsoft-com:office:office" xmlns:r="http://schemas.openxmlformats.org/officeDocument/2006/relationships" xmlns:m="http://schemas.openxmlformats.org/officeDocument/2006/math" xmlns:v="urn:schemas-microsoft-com:vml" xmlns:wp14="http://schemas.microsoft.com/office/word/2010/wordprocessingDrawing" xmlns:wp="http://schemas.openxmlformats.org/drawingml/2006/wordprocessingDrawing" xmlns:w10="urn:schemas-microsoft-com:office:word" xmlns:w="http://schemas.openxmlformats.org/wordprocessingml/2006/main" xmlns:w14="http://schemas.microsoft.com/office/word/2010/wordml" xmlns:w15="http://schemas.microsoft.com/office/word/2012/wordml" xmlns:w16cex="http://schemas.microsoft.com/office/word/2018/wordml/cex" xmlns:w16cid="http://schemas.microsoft.com/office/word/2016/wordml/cid" xmlns:w16="http://schemas.microsoft.com/office/word/2018/wordml" xmlns:w16se="http://schemas.microsoft.com/office/word/2015/wordml/symex" xmlns:wpg="http://schemas.microsoft.com/office/word/2010/wordprocessingGroup" xmlns:wpi="http://schemas.microsoft.com/office/word/2010/wordprocessingInk" xmlns:wne="http://schemas.microsoft.com/office/word/2006/wordml" xmlns:wps="http://schemas.microsoft.com/office/word/2010/wordprocessingShape" mc:Ignorable="w14 w15 w16se w16cid w16 w16cex wp14">
   <w:footnote w:type="separator" w:id="-1">
     <w:p>
       <w:r>
@@ -21651,7 +21600,7 @@
 </file>
 
 <file path=word/numbering.xml><?xml version="1.0" encoding="utf-8"?>
-<w:numbering xmlns:wpc="http://schemas.microsoft.com/office/word/2010/wordprocessingCanvas" xmlns:cx="http://schemas.microsoft.com/office/drawing/2014/chartex" xmlns:cx1="http://schemas.microsoft.com/office/drawing/2015/9/8/chartex" xmlns:cx2="http://schemas.microsoft.com/office/drawing/2015/10/21/chartex" xmlns:cx3="http://schemas.microsoft.com/office/drawing/2016/5/9/chartex" xmlns:cx4="http://schemas.microsoft.com/office/drawing/2016/5/10/chartex" xmlns:cx5="http://schemas.microsoft.com/office/drawing/2016/5/11/chartex" xmlns:cx6="http://schemas.microsoft.com/office/drawing/2016/5/12/chartex" xmlns:cx7="http://schemas.microsoft.com/office/drawing/2016/5/13/chartex" xmlns:cx8="http://schemas.microsoft.com/office/drawing/2016/5/14/chartex" xmlns:mc="http://schemas.openxmlformats.org/markup-compatibility/2006" xmlns:aink="http://schemas.microsoft.com/office/drawing/2016/ink" xmlns:am3d="http://schemas.microsoft.com/office/drawing/2017/model3d" xmlns:o="urn:schemas-microsoft-com:office:office" xmlns:r="http://schemas.openxmlformats.org/officeDocument/2006/relationships" xmlns:m="http://schemas.openxmlformats.org/officeDocument/2006/math" xmlns:v="urn:schemas-microsoft-com:vml" xmlns:wp14="http://schemas.microsoft.com/office/word/2010/wordprocessingDrawing" xmlns:wp="http://schemas.openxmlformats.org/drawingml/2006/wordprocessingDrawing" xmlns:w10="urn:schemas-microsoft-com:office:word" xmlns:w="http://schemas.openxmlformats.org/wordprocessingml/2006/main" xmlns:w14="http://schemas.microsoft.com/office/word/2010/wordml" xmlns:w15="http://schemas.microsoft.com/office/word/2012/wordml" xmlns:w16cid="http://schemas.microsoft.com/office/word/2016/wordml/cid" xmlns:w16se="http://schemas.microsoft.com/office/word/2015/wordml/symex" xmlns:wpg="http://schemas.microsoft.com/office/word/2010/wordprocessingGroup" xmlns:wpi="http://schemas.microsoft.com/office/word/2010/wordprocessingInk" xmlns:wne="http://schemas.microsoft.com/office/word/2006/wordml" xmlns:wps="http://schemas.microsoft.com/office/word/2010/wordprocessingShape" mc:Ignorable="w14 w15 w16se w16cid wp14">
+<w:numbering xmlns:wpc="http://schemas.microsoft.com/office/word/2010/wordprocessingCanvas" xmlns:cx="http://schemas.microsoft.com/office/drawing/2014/chartex" xmlns:cx1="http://schemas.microsoft.com/office/drawing/2015/9/8/chartex" xmlns:cx2="http://schemas.microsoft.com/office/drawing/2015/10/21/chartex" xmlns:cx3="http://schemas.microsoft.com/office/drawing/2016/5/9/chartex" xmlns:cx4="http://schemas.microsoft.com/office/drawing/2016/5/10/chartex" xmlns:cx5="http://schemas.microsoft.com/office/drawing/2016/5/11/chartex" xmlns:cx6="http://schemas.microsoft.com/office/drawing/2016/5/12/chartex" xmlns:cx7="http://schemas.microsoft.com/office/drawing/2016/5/13/chartex" xmlns:cx8="http://schemas.microsoft.com/office/drawing/2016/5/14/chartex" xmlns:mc="http://schemas.openxmlformats.org/markup-compatibility/2006" xmlns:aink="http://schemas.microsoft.com/office/drawing/2016/ink" xmlns:am3d="http://schemas.microsoft.com/office/drawing/2017/model3d" xmlns:o="urn:schemas-microsoft-com:office:office" xmlns:r="http://schemas.openxmlformats.org/officeDocument/2006/relationships" xmlns:m="http://schemas.openxmlformats.org/officeDocument/2006/math" xmlns:v="urn:schemas-microsoft-com:vml" xmlns:wp14="http://schemas.microsoft.com/office/word/2010/wordprocessingDrawing" xmlns:wp="http://schemas.openxmlformats.org/drawingml/2006/wordprocessingDrawing" xmlns:w10="urn:schemas-microsoft-com:office:word" xmlns:w="http://schemas.openxmlformats.org/wordprocessingml/2006/main" xmlns:w14="http://schemas.microsoft.com/office/word/2010/wordml" xmlns:w15="http://schemas.microsoft.com/office/word/2012/wordml" xmlns:w16cex="http://schemas.microsoft.com/office/word/2018/wordml/cex" xmlns:w16cid="http://schemas.microsoft.com/office/word/2016/wordml/cid" xmlns:w16="http://schemas.microsoft.com/office/word/2018/wordml" xmlns:w16se="http://schemas.microsoft.com/office/word/2015/wordml/symex" xmlns:wpg="http://schemas.microsoft.com/office/word/2010/wordprocessingGroup" xmlns:wpi="http://schemas.microsoft.com/office/word/2010/wordprocessingInk" xmlns:wne="http://schemas.microsoft.com/office/word/2006/wordml" xmlns:wps="http://schemas.microsoft.com/office/word/2010/wordprocessingShape" mc:Ignorable="w14 w15 w16se w16cid w16 w16cex wp14">
   <w:abstractNum w:abstractNumId="0" w15:restartNumberingAfterBreak="0">
     <w:nsid w:val="5D9F72A4"/>
     <w:multiLevelType w:val="hybridMultilevel"/>
@@ -21942,7 +21891,7 @@
 </file>
 
 <file path=word/styles.xml><?xml version="1.0" encoding="utf-8"?>
-<w:styles xmlns:mc="http://schemas.openxmlformats.org/markup-compatibility/2006" xmlns:r="http://schemas.openxmlformats.org/officeDocument/2006/relationships" xmlns:w="http://schemas.openxmlformats.org/wordprocessingml/2006/main" xmlns:w14="http://schemas.microsoft.com/office/word/2010/wordml" xmlns:w15="http://schemas.microsoft.com/office/word/2012/wordml" xmlns:w16cid="http://schemas.microsoft.com/office/word/2016/wordml/cid" xmlns:w16se="http://schemas.microsoft.com/office/word/2015/wordml/symex" mc:Ignorable="w14 w15 w16se w16cid">
+<w:styles xmlns:mc="http://schemas.openxmlformats.org/markup-compatibility/2006" xmlns:r="http://schemas.openxmlformats.org/officeDocument/2006/relationships" xmlns:w="http://schemas.openxmlformats.org/wordprocessingml/2006/main" xmlns:w14="http://schemas.microsoft.com/office/word/2010/wordml" xmlns:w15="http://schemas.microsoft.com/office/word/2012/wordml" xmlns:w16cex="http://schemas.microsoft.com/office/word/2018/wordml/cex" xmlns:w16cid="http://schemas.microsoft.com/office/word/2016/wordml/cid" xmlns:w16="http://schemas.microsoft.com/office/word/2018/wordml" xmlns:w16se="http://schemas.microsoft.com/office/word/2015/wordml/symex" mc:Ignorable="w14 w15 w16se w16cid w16 w16cex">
   <w:docDefaults>
     <w:rPrDefault>
       <w:rPr>
@@ -22052,6 +22001,7 @@
     <w:lsdException w:name="HTML Sample" w:semiHidden="1" w:unhideWhenUsed="1"/>
     <w:lsdException w:name="HTML Typewriter" w:semiHidden="1" w:unhideWhenUsed="1"/>
     <w:lsdException w:name="HTML Variable" w:semiHidden="1" w:unhideWhenUsed="1"/>
+    <w:lsdException w:name="Normal Table" w:semiHidden="1" w:unhideWhenUsed="1"/>
     <w:lsdException w:name="annotation subject" w:semiHidden="1" w:unhideWhenUsed="1"/>
     <w:lsdException w:name="No List" w:semiHidden="1" w:uiPriority="99" w:unhideWhenUsed="1"/>
     <w:lsdException w:name="Outline List 1" w:semiHidden="1" w:unhideWhenUsed="1"/>
@@ -22098,7 +22048,9 @@
     <w:lsdException w:name="Table Subtle 2" w:semiHidden="1" w:unhideWhenUsed="1"/>
     <w:lsdException w:name="Table Web 1" w:semiHidden="1" w:unhideWhenUsed="1"/>
     <w:lsdException w:name="Table Web 2" w:semiHidden="1" w:unhideWhenUsed="1"/>
+    <w:lsdException w:name="Table Web 3" w:semiHidden="1" w:unhideWhenUsed="1"/>
     <w:lsdException w:name="Balloon Text" w:semiHidden="1" w:unhideWhenUsed="1"/>
+    <w:lsdException w:name="Table Theme" w:semiHidden="1" w:unhideWhenUsed="1"/>
     <w:lsdException w:name="Placeholder Text" w:semiHidden="1" w:uiPriority="99"/>
     <w:lsdException w:name="No Spacing" w:uiPriority="1" w:qFormat="1"/>
     <w:lsdException w:name="Light Shading" w:uiPriority="60"/>
